--- a/csc6023_advanced_algorithms/week1_asymptotic_notation_review/clarke_shaun_mod1_pa/clarke_shaun_report_mod1pa.docx
+++ b/csc6023_advanced_algorithms/week1_asymptotic_notation_review/clarke_shaun_mod1_pa/clarke_shaun_report_mod1pa.docx
@@ -4,6 +4,44 @@
   <w:body>
     <w:p>
       <w:pPr>
+        <w:tabs>
+          <w:tab w:val="num" w:pos="720"/>
+        </w:tabs>
+        <w:ind w:left="720" w:hanging="360"/>
+      </w:pPr>
+      <w:r>
+        <w:t>Shaun Clarke</w:t>
+      </w:r>
+    </w:p>
+    <w:p>
+      <w:pPr>
+        <w:tabs>
+          <w:tab w:val="num" w:pos="720"/>
+        </w:tabs>
+        <w:ind w:left="720" w:hanging="360"/>
+      </w:pPr>
+      <w:r>
+        <w:t>CSC6023</w:t>
+      </w:r>
+    </w:p>
+    <w:p>
+      <w:pPr>
+        <w:tabs>
+          <w:tab w:val="num" w:pos="720"/>
+        </w:tabs>
+        <w:ind w:left="720" w:hanging="360"/>
+      </w:pPr>
+      <w:r>
+        <w:t>Module 1:Assignment 2 project 1</w:t>
+      </w:r>
+    </w:p>
+    <w:p>
+      <w:pPr>
+        <w:ind w:left="720"/>
+      </w:pPr>
+    </w:p>
+    <w:p>
+      <w:pPr>
         <w:numPr>
           <w:ilvl w:val="0"/>
           <w:numId w:val="2"/>
@@ -21,7 +59,30 @@
         </w:numPr>
       </w:pPr>
       <w:r>
-        <w:t>The big O class for the bubble sort algorithm is O(n). By counting the number of loops, we see that only one while loop is present. This while loop runs in total relative to the input size.</w:t>
+        <w:t>The big O class for the bubble sort algorithm is O(n</w:t>
+      </w:r>
+      <w:r>
+        <w:t>^2</w:t>
+      </w:r>
+      <w:r>
+        <w:t xml:space="preserve">). By counting the number of loops, </w:t>
+      </w:r>
+      <w:r>
+        <w:t>we have a for loop within the while loop</w:t>
+      </w:r>
+      <w:r>
+        <w:t xml:space="preserve">. </w:t>
+      </w:r>
+      <w:r>
+        <w:t xml:space="preserve">Worst case scenario </w:t>
+      </w:r>
+      <w:proofErr w:type="gramStart"/>
+      <w:r>
+        <w:t>the</w:t>
+      </w:r>
+      <w:proofErr w:type="gramEnd"/>
+      <w:r>
+        <w:t xml:space="preserve"> while loop runs n times and the for loop inside it runs n times which is basically n x n which would be  n^2 comparisons.</w:t>
       </w:r>
     </w:p>
     <w:p>
@@ -38,12 +99,12 @@
     <w:p>
       <w:pPr>
         <w:numPr>
-          <w:ilvl w:val="0"/>
+          <w:ilvl w:val="1"/>
           <w:numId w:val="2"/>
         </w:numPr>
       </w:pPr>
       <w:r>
-        <w:t>graph plotting the size of the random arrays (x axis) and the time taken to sort (y axis)</w:t>
+        <w:t>Please see below for screenshots.</w:t>
       </w:r>
     </w:p>
     <w:p>
@@ -54,7 +115,7 @@
         </w:numPr>
       </w:pPr>
       <w:r>
-        <w:t>your reflections on how the C Profile data relates to what you have learned about algorithmic analysis and in particular to the big oh class of your algorithm.</w:t>
+        <w:t>graph plotting the size of the random arrays (x axis) and the time taken to sort (y axis)</w:t>
       </w:r>
     </w:p>
     <w:p>
@@ -65,25 +126,82 @@
         </w:numPr>
       </w:pPr>
       <w:r>
+        <w:t>Graph uploaded in an excel file</w:t>
+      </w:r>
+    </w:p>
+    <w:p>
+      <w:pPr>
+        <w:numPr>
+          <w:ilvl w:val="0"/>
+          <w:numId w:val="2"/>
+        </w:numPr>
+      </w:pPr>
+      <w:r>
+        <w:t xml:space="preserve">your reflections on how the C Profile data relates to what you have learned about algorithmic analysis and </w:t>
+      </w:r>
+      <w:proofErr w:type="gramStart"/>
+      <w:r>
+        <w:t>in particular to</w:t>
+      </w:r>
+      <w:proofErr w:type="gramEnd"/>
+      <w:r>
+        <w:t xml:space="preserve"> the big oh class of your algorithm.</w:t>
+      </w:r>
+    </w:p>
+    <w:p>
+      <w:pPr>
+        <w:numPr>
+          <w:ilvl w:val="1"/>
+          <w:numId w:val="2"/>
+        </w:numPr>
+      </w:pPr>
+      <w:r>
         <w:t xml:space="preserve">It was interesting to see the difference between each array that was </w:t>
       </w:r>
       <w:r>
         <w:t>run</w:t>
       </w:r>
       <w:r>
-        <w:t xml:space="preserve"> through the bubble sort algorithm. The one in question has a time complexity of O(n)</w:t>
-      </w:r>
-      <w:r>
-        <w:t>,</w:t>
-      </w:r>
-      <w:r>
-        <w:t xml:space="preserve"> which is not bad. </w:t>
+        <w:t xml:space="preserve"> through the bubble sort algorithm. The one in question has a </w:t>
+      </w:r>
+      <w:r>
+        <w:t xml:space="preserve">worst-case </w:t>
+      </w:r>
+      <w:r>
+        <w:t>time complexity of O(n</w:t>
+      </w:r>
+      <w:r>
+        <w:t>^2</w:t>
+      </w:r>
+      <w:r>
+        <w:t>)</w:t>
+      </w:r>
+      <w:r>
+        <w:t xml:space="preserve">. </w:t>
       </w:r>
       <w:r>
         <w:t xml:space="preserve">However, after calling bubble sort on arrays ranging from 1000 elements </w:t>
       </w:r>
       <w:r>
-        <w:t xml:space="preserve">to 10,000, we proved that the execution time grows directly in proportion to the input size. The screenshots below </w:t>
+        <w:t xml:space="preserve">to 10,000, we </w:t>
+      </w:r>
+      <w:r>
+        <w:t>confirmed</w:t>
+      </w:r>
+      <w:r>
+        <w:t xml:space="preserve"> that the execution time grows </w:t>
+      </w:r>
+      <w:r>
+        <w:t>quadratically</w:t>
+      </w:r>
+      <w:r>
+        <w:t xml:space="preserve"> </w:t>
+      </w:r>
+      <w:r>
+        <w:t>with</w:t>
+      </w:r>
+      <w:r>
+        <w:t xml:space="preserve"> the input size. The screenshots below </w:t>
       </w:r>
       <w:r>
         <w:t>show</w:t>
@@ -98,6 +216,9 @@
     <w:p/>
     <w:p>
       <w:r>
+        <w:rPr>
+          <w:noProof/>
+        </w:rPr>
         <w:drawing>
           <wp:inline distT="0" distB="0" distL="0" distR="0" wp14:anchorId="20E21378" wp14:editId="6A883EA3">
             <wp:extent cx="5943600" cy="1871345"/>
@@ -137,6 +258,10 @@
     </w:p>
     <w:p>
       <w:r>
+        <w:rPr>
+          <w:noProof/>
+        </w:rPr>
+        <w:lastRenderedPageBreak/>
         <w:drawing>
           <wp:inline distT="0" distB="0" distL="0" distR="0" wp14:anchorId="20C85ACA" wp14:editId="746C7EAE">
             <wp:extent cx="5943600" cy="1854200"/>
@@ -176,7 +301,9 @@
     </w:p>
     <w:p>
       <w:r>
-        <w:lastRenderedPageBreak/>
+        <w:rPr>
+          <w:noProof/>
+        </w:rPr>
         <w:drawing>
           <wp:inline distT="0" distB="0" distL="0" distR="0" wp14:anchorId="7CA84786" wp14:editId="4236384C">
             <wp:extent cx="5943600" cy="1833880"/>
@@ -216,6 +343,9 @@
     </w:p>
     <w:p>
       <w:r>
+        <w:rPr>
+          <w:noProof/>
+        </w:rPr>
         <w:drawing>
           <wp:inline distT="0" distB="0" distL="0" distR="0" wp14:anchorId="0473A0E5" wp14:editId="1B62DED8">
             <wp:extent cx="5943600" cy="1716405"/>
@@ -255,6 +385,9 @@
     </w:p>
     <w:p>
       <w:r>
+        <w:rPr>
+          <w:noProof/>
+        </w:rPr>
         <w:drawing>
           <wp:inline distT="0" distB="0" distL="0" distR="0" wp14:anchorId="74167041" wp14:editId="7D33E7C5">
             <wp:extent cx="5943600" cy="1836420"/>
@@ -294,6 +427,10 @@
     </w:p>
     <w:p>
       <w:r>
+        <w:rPr>
+          <w:noProof/>
+        </w:rPr>
+        <w:lastRenderedPageBreak/>
         <w:drawing>
           <wp:inline distT="0" distB="0" distL="0" distR="0" wp14:anchorId="5D140C78" wp14:editId="2869DC91">
             <wp:extent cx="5943600" cy="1736090"/>
@@ -333,7 +470,9 @@
     </w:p>
     <w:p>
       <w:r>
-        <w:lastRenderedPageBreak/>
+        <w:rPr>
+          <w:noProof/>
+        </w:rPr>
         <w:drawing>
           <wp:inline distT="0" distB="0" distL="0" distR="0" wp14:anchorId="34B3E26B" wp14:editId="7E7D5EB6">
             <wp:extent cx="5943600" cy="1719580"/>
@@ -373,6 +512,9 @@
     </w:p>
     <w:p>
       <w:r>
+        <w:rPr>
+          <w:noProof/>
+        </w:rPr>
         <w:drawing>
           <wp:inline distT="0" distB="0" distL="0" distR="0" wp14:anchorId="30A4322F" wp14:editId="4C68A61B">
             <wp:extent cx="5943600" cy="1662430"/>
@@ -412,6 +554,9 @@
     </w:p>
     <w:p>
       <w:r>
+        <w:rPr>
+          <w:noProof/>
+        </w:rPr>
         <w:drawing>
           <wp:inline distT="0" distB="0" distL="0" distR="0" wp14:anchorId="52334C72" wp14:editId="2805378E">
             <wp:extent cx="5943600" cy="1754505"/>
@@ -451,6 +596,10 @@
     </w:p>
     <w:p>
       <w:r>
+        <w:rPr>
+          <w:noProof/>
+        </w:rPr>
+        <w:lastRenderedPageBreak/>
         <w:drawing>
           <wp:inline distT="0" distB="0" distL="0" distR="0" wp14:anchorId="4924D111" wp14:editId="2B283C08">
             <wp:extent cx="5943600" cy="1701800"/>
@@ -1411,6 +1560,7 @@
   <w:style w:type="character" w:default="1" w:styleId="DefaultParagraphFont">
     <w:name w:val="Default Paragraph Font"/>
     <w:uiPriority w:val="1"/>
+    <w:semiHidden/>
     <w:unhideWhenUsed/>
   </w:style>
   <w:style w:type="table" w:default="1" w:styleId="TableNormal">
